--- a/files/CMS-2017-0163-0869-3.docx
+++ b/files/CMS-2017-0163-0869-3.docx
@@ -1,6 +1,6 @@
 
 <file path=word/document.xml><?xml version="1.0" encoding="utf-8"?>
-<w:document xmlns:wpc="http://schemas.microsoft.com/office/word/2010/wordprocessingCanvas" xmlns:cx="http://schemas.microsoft.com/office/drawing/2014/chartex" xmlns:cx1="http://schemas.microsoft.com/office/drawing/2015/9/8/chartex" xmlns:cx2="http://schemas.microsoft.com/office/drawing/2015/10/21/chartex" xmlns:cx3="http://schemas.microsoft.com/office/drawing/2016/5/9/chartex" xmlns:cx4="http://schemas.microsoft.com/office/drawing/2016/5/10/chartex" xmlns:cx5="http://schemas.microsoft.com/office/drawing/2016/5/11/chartex" xmlns:cx6="http://schemas.microsoft.com/office/drawing/2016/5/12/chartex" xmlns:cx7="http://schemas.microsoft.com/office/drawing/2016/5/13/chartex" xmlns:cx8="http://schemas.microsoft.com/office/drawing/2016/5/14/chartex" xmlns:mc="http://schemas.openxmlformats.org/markup-compatibility/2006" xmlns:aink="http://schemas.microsoft.com/office/drawing/2016/ink" xmlns:am3d="http://schemas.microsoft.com/office/drawing/2017/model3d" xmlns:o="urn:schemas-microsoft-com:office:office" xmlns:r="http://schemas.openxmlformats.org/officeDocument/2006/relationships" xmlns:m="http://schemas.openxmlformats.org/officeDocument/2006/math" xmlns:v="urn:schemas-microsoft-com:vml" xmlns:wp14="http://schemas.microsoft.com/office/word/2010/wordprocessingDrawing" xmlns:wp="http://schemas.openxmlformats.org/drawingml/2006/wordprocessingDrawing" xmlns:w10="urn:schemas-microsoft-com:office:word" xmlns:w="http://schemas.openxmlformats.org/wordprocessingml/2006/main" xmlns:w14="http://schemas.microsoft.com/office/word/2010/wordml" xmlns:w15="http://schemas.microsoft.com/office/word/2012/wordml" xmlns:w16cid="http://schemas.microsoft.com/office/word/2016/wordml/cid" xmlns:w16se="http://schemas.microsoft.com/office/word/2015/wordml/symex" xmlns:wpg="http://schemas.microsoft.com/office/word/2010/wordprocessingGroup" xmlns:wpi="http://schemas.microsoft.com/office/word/2010/wordprocessingInk" xmlns:wne="http://schemas.microsoft.com/office/word/2006/wordml" xmlns:wps="http://schemas.microsoft.com/office/word/2010/wordprocessingShape" mc:Ignorable="w14 w15 w16se w16cid wp14">
+<w:document xmlns:wpc="http://schemas.microsoft.com/office/word/2010/wordprocessingCanvas" xmlns:mc="http://schemas.openxmlformats.org/markup-compatibility/2006" xmlns:o="urn:schemas-microsoft-com:office:office" xmlns:r="http://schemas.openxmlformats.org/officeDocument/2006/relationships" xmlns:m="http://schemas.openxmlformats.org/officeDocument/2006/math" xmlns:v="urn:schemas-microsoft-com:vml" xmlns:wp14="http://schemas.microsoft.com/office/word/2010/wordprocessingDrawing" xmlns:wp="http://schemas.openxmlformats.org/drawingml/2006/wordprocessingDrawing" xmlns:w10="urn:schemas-microsoft-com:office:word" xmlns:w="http://schemas.openxmlformats.org/wordprocessingml/2006/main" xmlns:w14="http://schemas.microsoft.com/office/word/2010/wordml" xmlns:w15="http://schemas.microsoft.com/office/word/2012/wordml" xmlns:wpg="http://schemas.microsoft.com/office/word/2010/wordprocessingGroup" xmlns:wpi="http://schemas.microsoft.com/office/word/2010/wordprocessingInk" xmlns:wne="http://schemas.microsoft.com/office/word/2006/wordml" xmlns:wps="http://schemas.microsoft.com/office/word/2010/wordprocessingShape" mc:Ignorable="w14 w15 wp14">
   <w:body>
     <w:p>
       <w:pPr>
@@ -940,7 +940,7 @@
           <w:sz w:val="24"/>
           <w:szCs w:val="24"/>
         </w:rPr>
-        <w:object w:dxaOrig="1440" w:dyaOrig="1440" w14:anchorId="50A929A3">
+        <w:object w:dxaOrig="225" w:dyaOrig="225" w14:anchorId="50A929A3">
           <v:shapetype id="_x0000_t75" coordsize="21600,21600" o:spt="75" o:preferrelative="t" path="m@4@5l@4@11@9@11@9@5xe" filled="f" stroked="f">
             <v:stroke joinstyle="miter"/>
             <v:formulas>
@@ -960,10 +960,10 @@
             <v:path o:extrusionok="f" gradientshapeok="t" o:connecttype="rect"/>
             <o:lock v:ext="edit" aspectratio="t"/>
           </v:shapetype>
-          <v:shape id="_x0000_i1026" type="#_x0000_t75" style="width:68.4pt;height:18pt" o:ole="">
+          <v:shape id="_x0000_i1029" type="#_x0000_t75" style="width:68.25pt;height:18pt" o:ole="">
             <v:imagedata r:id="rId21" o:title=""/>
           </v:shape>
-          <w:control r:id="rId22" w:name="DefaultOcxName" w:shapeid="_x0000_i1026"/>
+          <w:control r:id="rId22" w:name="DefaultOcxName" w:shapeid="_x0000_i1029"/>
         </w:object>
       </w:r>
     </w:p>
@@ -4260,7 +4260,7 @@
           <w:sz w:val="30"/>
           <w:szCs w:val="30"/>
         </w:rPr>
-        <w:t xml:space="preserve">The key phrases "legitimate medical purpose" and "in the usual course Legitimate medical purpose of his professional practice" are </w:t>
+        <w:t xml:space="preserve">The key phrases "legitimate medical purpose" and "in the usual course Legitimate medical purpose of his professional practice" are not defined. This omission invites conjecture about the meaning of the </w:t>
       </w:r>
       <w:r>
         <w:rPr>
@@ -4270,7 +4270,7 @@
           <w:szCs w:val="30"/>
         </w:rPr>
         <w:lastRenderedPageBreak/>
-        <w:t>not defined. This omission invites conjecture about the meaning of the phrases. "Legitimate medical purpose" has no meaning unless "illegitimate medical purpose" has meaning. Yet medicine is inherently legitimate; there is no such thing as "illegitimate medicine." A practice that is not legitimate is not medical. Perhaps conceptual stretching can produce examples of medical practices that might be illegitimate. Using controlled substances to enhance athletic performance or improve academic achievement come to mind. But these uses of controlled substances are not medical, and one should not have to engage in conceptual stretching to find an example to support a core definition. Where this analysis leads is to the conclusion that the words "legitimate" and"medical" are redundant. The phrase "legitimate medical purpose" can be reduced to "medical purpose" without losing any meaning. A practice that is not medical is neither legitimate nor legal under the DEA regulation. A practice that is medical is legitimate and is the DEA regulation. DEA does not regulate within medical practice but simply discerns whether a practice is medical or nonmedical.</w:t>
+        <w:t>phrases. "Legitimate medical purpose" has no meaning unless "illegitimate medical purpose" has meaning. Yet medicine is inherently legitimate; there is no such thing as "illegitimate medicine." A practice that is not legitimate is not medical. Perhaps conceptual stretching can produce examples of medical practices that might be illegitimate. Using controlled substances to enhance athletic performance or improve academic achievement come to mind. But these uses of controlled substances are not medical, and one should not have to engage in conceptual stretching to find an example to support a core definition. Where this analysis leads is to the conclusion that the words "legitimate" and"medical" are redundant. The phrase "legitimate medical purpose" can be reduced to "medical purpose" without losing any meaning. A practice that is not medical is neither legitimate nor legal under the DEA regulation. A practice that is medical is legitimate and is the DEA regulation. DEA does not regulate within medical practice but simply discerns whether a practice is medical or nonmedical.</w:t>
       </w:r>
     </w:p>
     <w:p>
@@ -4311,7 +4311,7 @@
           <w:sz w:val="30"/>
           <w:szCs w:val="30"/>
         </w:rPr>
-        <w:t xml:space="preserve"> of the health care provider. If those activities are not professional healthcare activities, then they are </w:t>
+        <w:t xml:space="preserve"> of the health care provider. If those activities are not professional healthcare activities, then they are illegal under the DEA regulation; if they are professional health care </w:t>
       </w:r>
       <w:r>
         <w:rPr>
@@ -4321,7 +4321,7 @@
           <w:szCs w:val="30"/>
         </w:rPr>
         <w:lastRenderedPageBreak/>
-        <w:t>illegal under the DEA regulation; if they are professional health care activities, they are legal. DEA has no authority topass judgment on the merits of a professional practice. Its role is limited to determining whether a practice is a professional practice. </w:t>
+        <w:t>activities, they are legal. DEA has no authority topass judgment on the merits of a professional practice. Its role is limited to determining whether a practice is a professional practice. </w:t>
       </w:r>
     </w:p>
     <w:p>
@@ -4832,6 +4832,7 @@
           <w:sz w:val="27"/>
           <w:szCs w:val="27"/>
         </w:rPr>
+        <w:lastRenderedPageBreak/>
         <w:t>Recommendations</w:t>
       </w:r>
     </w:p>
@@ -4991,17 +4992,7 @@
           <w:sz w:val="30"/>
           <w:szCs w:val="30"/>
         </w:rPr>
-        <w:t xml:space="preserve">A prescription for a controlled substance to be effective must be issued for a legitimate medical purpose by an individual practitioner acting in the usual course of his professional practice.The responsibility for the proper prescribing and dispensing of controlled substances is upon the practitioner, but a corresponding responsibility rests with the pharmacist who fills the prescription. An order purporting to be a prescription issued not in the usual course of professional treatment or inlegitimate and authorized research is not a prescription . . . and the person knowingly filling such a purported prescription, as </w:t>
-      </w:r>
-      <w:r>
-        <w:rPr>
-          <w:rFonts w:ascii="Arial" w:eastAsiaTheme="minorEastAsia" w:hAnsi="Arial" w:cs="Arial"/>
-          <w:color w:val="2A2A2A"/>
-          <w:sz w:val="30"/>
-          <w:szCs w:val="30"/>
-        </w:rPr>
-        <w:lastRenderedPageBreak/>
-        <w:t>well as the person issuing it, shall be subject to the penalties provided for violations of the provisions of law related to controlled substances.</w:t>
+        <w:t>A prescription for a controlled substance to be effective must be issued for a legitimate medical purpose by an individual practitioner acting in the usual course of his professional practice.The responsibility for the proper prescribing and dispensing of controlled substances is upon the practitioner, but a corresponding responsibility rests with the pharmacist who fills the prescription. An order purporting to be a prescription issued not in the usual course of professional treatment or inlegitimate and authorized research is not a prescription . . . and the person knowingly filling such a purported prescription, as well as the person issuing it, shall be subject to the penalties provided for violations of the provisions of law related to controlled substances.</w:t>
       </w:r>
       <w:r>
         <w:rPr>
@@ -5054,6 +5045,7 @@
           <w:sz w:val="30"/>
           <w:szCs w:val="30"/>
         </w:rPr>
+        <w:lastRenderedPageBreak/>
         <w:t>The key phrases "legitimate medical purpose" and "in the usual course Legitimate medical purpose of his professional practice" are not defined. This omission invites conjecture about the meaning of the phrases. "Legitimate medical purpose" has no meaning unless "illegitimate medical purpose" has meaning. Yet medicine is inherently legitimate; there is no such thing as "illegitimate medicine." A practice that is not legitimate is not medical. Perhaps conceptual stretching can produce examples of medical practices that might be illegitimate. Using controlled substances to enhance athletic performance or improve academic achievement come to mind. But these uses of controlled substances are not medical, and one should not have to engage in conceptual stretching to find an example to support a core definition. Where this analysis leads is to the conclusion that the words "legitimate" and"medical" are redundant. The phrase "legitimate medical purpose" can be reduced to "medical purpose" without losing any meaning. A practice that is not medical is neither legitimate nor legal under the DEA regulation. A practice that is medical is legitimate and is the DEA regulation. DEA does not regulate within medical practice but simply discerns whether a practice is medical or nonmedical.</w:t>
       </w:r>
     </w:p>
@@ -5073,7 +5065,7 @@
           <w:sz w:val="30"/>
           <w:szCs w:val="30"/>
         </w:rPr>
-        <w:t xml:space="preserve">The phrase "usual course of his professional practice" is sometimes confused with "scope of practice," but it has a very different meaning. "Course of practice" refers to the activities of a health care professional in providing care. "Scope of practice" refers to the credentials and qualifications of the health care professional and the limits these credentials may place on his or her activities. For example, a dentist may legally treat pain of the jaw but not pain of the abdomen, because abdominal pain is beyond the scope of a dentist's practice. Being within the scope of one's practice does not mean the practice is legal. When prescribing a drug to treat jaw pain, the dentist must engage in activities usually undertaken by those in the dental profession to remain within the usual course of dental practice. At times there is concern that a health care provider maybe practicing </w:t>
+        <w:t xml:space="preserve">The phrase "usual course of his professional practice" is sometimes confused with "scope of practice," but it has a very different meaning. "Course of practice" refers to the activities of a health care professional in providing care. "Scope of practice" refers to the credentials and qualifications of the health care professional and the limits these credentials may place on his or her activities. For example, a dentist may legally treat pain of the jaw but not pain of the abdomen, because abdominal pain is beyond the scope of a dentist's practice. Being within the scope of one's practice does not mean the practice is legal. When prescribing a drug to treat jaw pain, the dentist must engage in activities usually undertaken by those in the dental profession to remain within the usual course of dental practice. At times there is concern that a health care provider maybe practicing outside the usual course of professional practice, because the health care provider has elected a specialty practice that limits its scope.Such concern is misplaced. The DEA regulation has nothing to </w:t>
       </w:r>
       <w:r>
         <w:rPr>
@@ -5083,7 +5075,7 @@
           <w:szCs w:val="30"/>
         </w:rPr>
         <w:lastRenderedPageBreak/>
-        <w:t>outside the usual course of professional practice, because the health care provider has elected a specialty practice that limits its scope.Such concern is misplaced. The DEA regulation has nothing to do with the credentials or qualifications of a health care provider. It has everything to do with the </w:t>
+        <w:t>do with the credentials or qualifications of a health care provider. It has everything to do with the </w:t>
       </w:r>
       <w:r>
         <w:rPr>
@@ -5263,7 +5255,7 @@
           <w:sz w:val="24"/>
           <w:szCs w:val="24"/>
         </w:rPr>
-        <w:t xml:space="preserve">In addition, according to the court, the legislative history of the CSA confirmed that the Attorney General has exceeded the scope of his authority. Referring to testimony in Congress at the time the CSA was passed, the court noted that the intent of Congress was to limit the CSA to problems associated with drug abuse and addiction. Congress </w:t>
+        <w:t xml:space="preserve">In addition, according to the court, the legislative history of the CSA confirmed that the Attorney General has exceeded the scope of his authority. Referring to testimony in Congress at the time the CSA was passed, the court noted that the intent of Congress was to limit the CSA to problems associated with drug abuse and addiction. Congress was concerned that the CSA might encroach on a state's traditional authority to regulate medical practice. According to congressional testimony, all decisions of a medical nature, if made by a federal agency at all, are to be made by the Secretary of Health and Human Services (HHS). Law enforcement decisions made by the Attorney General </w:t>
       </w:r>
       <w:r>
         <w:rPr>
@@ -5273,7 +5265,7 @@
           <w:szCs w:val="24"/>
         </w:rPr>
         <w:lastRenderedPageBreak/>
-        <w:t>was concerned that the CSA might encroach on a state's traditional authority to regulate medical practice. According to congressional testimony, all decisions of a medical nature, if made by a federal agency at all, are to be made by the Secretary of Health and Human Services (HHS). Law enforcement decisions made by the Attorney General are limited to those related to "the security of stocks of narcotic drugs and the maintenance of records on such drugs."</w:t>
+        <w:t>are limited to those related to "the security of stocks of narcotic drugs and the maintenance of records on such drugs."</w:t>
       </w:r>
     </w:p>
     <w:p>
@@ -5663,8 +5655,6 @@
           <w:szCs w:val="24"/>
         </w:rPr>
       </w:pPr>
-      <w:bookmarkStart w:id="7" w:name="_GoBack"/>
-      <w:bookmarkEnd w:id="7"/>
     </w:p>
     <w:p>
       <w:pPr>
@@ -7820,6 +7810,7 @@
           <w:szCs w:val="24"/>
         </w:rPr>
       </w:pPr>
+      <w:bookmarkStart w:id="7" w:name="_GoBack"/>
       <w:r>
         <w:rPr>
           <w:rFonts w:ascii="&amp;quot" w:eastAsia="Times New Roman" w:hAnsi="&amp;quot" w:cs="Times New Roman"/>
@@ -8309,6 +8300,7 @@
         </w:drawing>
       </w:r>
     </w:p>
+    <w:bookmarkEnd w:id="7"/>
     <w:p>
       <w:pPr>
         <w:jc w:val="center"/>
@@ -8329,7 +8321,7 @@
 </file>
 
 <file path=word/numbering.xml><?xml version="1.0" encoding="utf-8"?>
-<w:numbering xmlns:wpc="http://schemas.microsoft.com/office/word/2010/wordprocessingCanvas" xmlns:cx="http://schemas.microsoft.com/office/drawing/2014/chartex" xmlns:cx1="http://schemas.microsoft.com/office/drawing/2015/9/8/chartex" xmlns:cx2="http://schemas.microsoft.com/office/drawing/2015/10/21/chartex" xmlns:cx3="http://schemas.microsoft.com/office/drawing/2016/5/9/chartex" xmlns:cx4="http://schemas.microsoft.com/office/drawing/2016/5/10/chartex" xmlns:cx5="http://schemas.microsoft.com/office/drawing/2016/5/11/chartex" xmlns:cx6="http://schemas.microsoft.com/office/drawing/2016/5/12/chartex" xmlns:cx7="http://schemas.microsoft.com/office/drawing/2016/5/13/chartex" xmlns:cx8="http://schemas.microsoft.com/office/drawing/2016/5/14/chartex" xmlns:mc="http://schemas.openxmlformats.org/markup-compatibility/2006" xmlns:aink="http://schemas.microsoft.com/office/drawing/2016/ink" xmlns:am3d="http://schemas.microsoft.com/office/drawing/2017/model3d" xmlns:o="urn:schemas-microsoft-com:office:office" xmlns:r="http://schemas.openxmlformats.org/officeDocument/2006/relationships" xmlns:m="http://schemas.openxmlformats.org/officeDocument/2006/math" xmlns:v="urn:schemas-microsoft-com:vml" xmlns:wp14="http://schemas.microsoft.com/office/word/2010/wordprocessingDrawing" xmlns:wp="http://schemas.openxmlformats.org/drawingml/2006/wordprocessingDrawing" xmlns:w10="urn:schemas-microsoft-com:office:word" xmlns:w="http://schemas.openxmlformats.org/wordprocessingml/2006/main" xmlns:w14="http://schemas.microsoft.com/office/word/2010/wordml" xmlns:w15="http://schemas.microsoft.com/office/word/2012/wordml" xmlns:w16cid="http://schemas.microsoft.com/office/word/2016/wordml/cid" xmlns:w16se="http://schemas.microsoft.com/office/word/2015/wordml/symex" xmlns:wpg="http://schemas.microsoft.com/office/word/2010/wordprocessingGroup" xmlns:wpi="http://schemas.microsoft.com/office/word/2010/wordprocessingInk" xmlns:wne="http://schemas.microsoft.com/office/word/2006/wordml" xmlns:wps="http://schemas.microsoft.com/office/word/2010/wordprocessingShape" mc:Ignorable="w14 w15 w16se w16cid wp14">
+<w:numbering xmlns:wpc="http://schemas.microsoft.com/office/word/2010/wordprocessingCanvas" xmlns:mc="http://schemas.openxmlformats.org/markup-compatibility/2006" xmlns:o="urn:schemas-microsoft-com:office:office" xmlns:r="http://schemas.openxmlformats.org/officeDocument/2006/relationships" xmlns:m="http://schemas.openxmlformats.org/officeDocument/2006/math" xmlns:v="urn:schemas-microsoft-com:vml" xmlns:wp14="http://schemas.microsoft.com/office/word/2010/wordprocessingDrawing" xmlns:wp="http://schemas.openxmlformats.org/drawingml/2006/wordprocessingDrawing" xmlns:w10="urn:schemas-microsoft-com:office:word" xmlns:w="http://schemas.openxmlformats.org/wordprocessingml/2006/main" xmlns:w14="http://schemas.microsoft.com/office/word/2010/wordml" xmlns:w15="http://schemas.microsoft.com/office/word/2012/wordml" xmlns:wpg="http://schemas.microsoft.com/office/word/2010/wordprocessingGroup" xmlns:wpi="http://schemas.microsoft.com/office/word/2010/wordprocessingInk" xmlns:wne="http://schemas.microsoft.com/office/word/2006/wordml" xmlns:wps="http://schemas.microsoft.com/office/word/2010/wordprocessingShape" mc:Ignorable="w14 w15 wp14">
   <w:abstractNum w:abstractNumId="0" w15:restartNumberingAfterBreak="0">
     <w:nsid w:val="021E75F7"/>
     <w:multiLevelType w:val="multilevel"/>
@@ -10694,7 +10686,7 @@
 </file>
 
 <file path=word/styles.xml><?xml version="1.0" encoding="utf-8"?>
-<w:styles xmlns:mc="http://schemas.openxmlformats.org/markup-compatibility/2006" xmlns:r="http://schemas.openxmlformats.org/officeDocument/2006/relationships" xmlns:w="http://schemas.openxmlformats.org/wordprocessingml/2006/main" xmlns:w14="http://schemas.microsoft.com/office/word/2010/wordml" xmlns:w15="http://schemas.microsoft.com/office/word/2012/wordml" xmlns:w16cid="http://schemas.microsoft.com/office/word/2016/wordml/cid" xmlns:w16se="http://schemas.microsoft.com/office/word/2015/wordml/symex" mc:Ignorable="w14 w15 w16se w16cid">
+<w:styles xmlns:mc="http://schemas.openxmlformats.org/markup-compatibility/2006" xmlns:r="http://schemas.openxmlformats.org/officeDocument/2006/relationships" xmlns:w="http://schemas.openxmlformats.org/wordprocessingml/2006/main" xmlns:w14="http://schemas.microsoft.com/office/word/2010/wordml" xmlns:w15="http://schemas.microsoft.com/office/word/2012/wordml" mc:Ignorable="w14 w15">
   <w:docDefaults>
     <w:rPrDefault>
       <w:rPr>
@@ -10710,7 +10702,7 @@
       </w:pPr>
     </w:pPrDefault>
   </w:docDefaults>
-  <w:latentStyles w:defLockedState="0" w:defUIPriority="99" w:defSemiHidden="0" w:defUnhideWhenUsed="0" w:defQFormat="0" w:count="375">
+  <w:latentStyles w:defLockedState="0" w:defUIPriority="99" w:defSemiHidden="0" w:defUnhideWhenUsed="0" w:defQFormat="0" w:count="371">
     <w:lsdException w:name="Normal" w:uiPriority="0" w:qFormat="1"/>
     <w:lsdException w:name="heading 1" w:uiPriority="9" w:qFormat="1"/>
     <w:lsdException w:name="heading 2" w:semiHidden="1" w:uiPriority="9" w:unhideWhenUsed="1" w:qFormat="1"/>
@@ -11082,10 +11074,6 @@
     <w:lsdException w:name="List Table 5 Dark Accent 6" w:uiPriority="50"/>
     <w:lsdException w:name="List Table 6 Colorful Accent 6" w:uiPriority="51"/>
     <w:lsdException w:name="List Table 7 Colorful Accent 6" w:uiPriority="52"/>
-    <w:lsdException w:name="Mention" w:semiHidden="1" w:unhideWhenUsed="1"/>
-    <w:lsdException w:name="Smart Hyperlink" w:semiHidden="1" w:unhideWhenUsed="1"/>
-    <w:lsdException w:name="Hashtag" w:semiHidden="1" w:unhideWhenUsed="1"/>
-    <w:lsdException w:name="Unresolved Mention" w:semiHidden="1" w:unhideWhenUsed="1"/>
   </w:latentStyles>
   <w:style w:type="paragraph" w:default="1" w:styleId="Normal">
     <w:name w:val="Normal"/>
@@ -11172,7 +11160,7 @@
       <w:u w:val="single"/>
     </w:rPr>
   </w:style>
-  <w:style w:type="character" w:styleId="UnresolvedMention">
+  <w:style w:type="character" w:customStyle="1" w:styleId="UnresolvedMention">
     <w:name w:val="Unresolved Mention"/>
     <w:basedOn w:val="DefaultParagraphFont"/>
     <w:uiPriority w:val="99"/>

--- a/files/CMS-2017-0163-0869-3.docx
+++ b/files/CMS-2017-0163-0869-3.docx
@@ -1,6 +1,6 @@
 
 <file path=word/document.xml><?xml version="1.0" encoding="utf-8"?>
-<w:document xmlns:wpc="http://schemas.microsoft.com/office/word/2010/wordprocessingCanvas" xmlns:mc="http://schemas.openxmlformats.org/markup-compatibility/2006" xmlns:o="urn:schemas-microsoft-com:office:office" xmlns:r="http://schemas.openxmlformats.org/officeDocument/2006/relationships" xmlns:m="http://schemas.openxmlformats.org/officeDocument/2006/math" xmlns:v="urn:schemas-microsoft-com:vml" xmlns:wp14="http://schemas.microsoft.com/office/word/2010/wordprocessingDrawing" xmlns:wp="http://schemas.openxmlformats.org/drawingml/2006/wordprocessingDrawing" xmlns:w10="urn:schemas-microsoft-com:office:word" xmlns:w="http://schemas.openxmlformats.org/wordprocessingml/2006/main" xmlns:w14="http://schemas.microsoft.com/office/word/2010/wordml" xmlns:w15="http://schemas.microsoft.com/office/word/2012/wordml" xmlns:wpg="http://schemas.microsoft.com/office/word/2010/wordprocessingGroup" xmlns:wpi="http://schemas.microsoft.com/office/word/2010/wordprocessingInk" xmlns:wne="http://schemas.microsoft.com/office/word/2006/wordml" xmlns:wps="http://schemas.microsoft.com/office/word/2010/wordprocessingShape" mc:Ignorable="w14 w15 wp14">
+<w:document xmlns:wpc="http://schemas.microsoft.com/office/word/2010/wordprocessingCanvas" xmlns:cx="http://schemas.microsoft.com/office/drawing/2014/chartex" xmlns:cx1="http://schemas.microsoft.com/office/drawing/2015/9/8/chartex" xmlns:cx2="http://schemas.microsoft.com/office/drawing/2015/10/21/chartex" xmlns:cx3="http://schemas.microsoft.com/office/drawing/2016/5/9/chartex" xmlns:cx4="http://schemas.microsoft.com/office/drawing/2016/5/10/chartex" xmlns:cx5="http://schemas.microsoft.com/office/drawing/2016/5/11/chartex" xmlns:cx6="http://schemas.microsoft.com/office/drawing/2016/5/12/chartex" xmlns:cx7="http://schemas.microsoft.com/office/drawing/2016/5/13/chartex" xmlns:cx8="http://schemas.microsoft.com/office/drawing/2016/5/14/chartex" xmlns:mc="http://schemas.openxmlformats.org/markup-compatibility/2006" xmlns:aink="http://schemas.microsoft.com/office/drawing/2016/ink" xmlns:am3d="http://schemas.microsoft.com/office/drawing/2017/model3d" xmlns:o="urn:schemas-microsoft-com:office:office" xmlns:r="http://schemas.openxmlformats.org/officeDocument/2006/relationships" xmlns:m="http://schemas.openxmlformats.org/officeDocument/2006/math" xmlns:v="urn:schemas-microsoft-com:vml" xmlns:wp14="http://schemas.microsoft.com/office/word/2010/wordprocessingDrawing" xmlns:wp="http://schemas.openxmlformats.org/drawingml/2006/wordprocessingDrawing" xmlns:w10="urn:schemas-microsoft-com:office:word" xmlns:w="http://schemas.openxmlformats.org/wordprocessingml/2006/main" xmlns:w14="http://schemas.microsoft.com/office/word/2010/wordml" xmlns:w15="http://schemas.microsoft.com/office/word/2012/wordml" xmlns:w16cid="http://schemas.microsoft.com/office/word/2016/wordml/cid" xmlns:w16se="http://schemas.microsoft.com/office/word/2015/wordml/symex" xmlns:wpg="http://schemas.microsoft.com/office/word/2010/wordprocessingGroup" xmlns:wpi="http://schemas.microsoft.com/office/word/2010/wordprocessingInk" xmlns:wne="http://schemas.microsoft.com/office/word/2006/wordml" xmlns:wps="http://schemas.microsoft.com/office/word/2010/wordprocessingShape" mc:Ignorable="w14 w15 w16se w16cid wp14">
   <w:body>
     <w:p>
       <w:pPr>
@@ -940,7 +940,7 @@
           <w:sz w:val="24"/>
           <w:szCs w:val="24"/>
         </w:rPr>
-        <w:object w:dxaOrig="225" w:dyaOrig="225" w14:anchorId="50A929A3">
+        <w:object w:dxaOrig="1440" w:dyaOrig="1440" w14:anchorId="50A929A3">
           <v:shapetype id="_x0000_t75" coordsize="21600,21600" o:spt="75" o:preferrelative="t" path="m@4@5l@4@11@9@11@9@5xe" filled="f" stroked="f">
             <v:stroke joinstyle="miter"/>
             <v:formulas>
@@ -960,10 +960,10 @@
             <v:path o:extrusionok="f" gradientshapeok="t" o:connecttype="rect"/>
             <o:lock v:ext="edit" aspectratio="t"/>
           </v:shapetype>
-          <v:shape id="_x0000_i1029" type="#_x0000_t75" style="width:68.25pt;height:18pt" o:ole="">
+          <v:shape id="_x0000_i1026" type="#_x0000_t75" style="width:68.4pt;height:18pt" o:ole="">
             <v:imagedata r:id="rId21" o:title=""/>
           </v:shape>
-          <w:control r:id="rId22" w:name="DefaultOcxName" w:shapeid="_x0000_i1029"/>
+          <w:control r:id="rId22" w:name="DefaultOcxName" w:shapeid="_x0000_i1026"/>
         </w:object>
       </w:r>
     </w:p>
@@ -4260,7 +4260,7 @@
           <w:sz w:val="30"/>
           <w:szCs w:val="30"/>
         </w:rPr>
-        <w:t xml:space="preserve">The key phrases "legitimate medical purpose" and "in the usual course Legitimate medical purpose of his professional practice" are not defined. This omission invites conjecture about the meaning of the </w:t>
+        <w:t xml:space="preserve">The key phrases "legitimate medical purpose" and "in the usual course Legitimate medical purpose of his professional practice" are </w:t>
       </w:r>
       <w:r>
         <w:rPr>
@@ -4270,7 +4270,7 @@
           <w:szCs w:val="30"/>
         </w:rPr>
         <w:lastRenderedPageBreak/>
-        <w:t>phrases. "Legitimate medical purpose" has no meaning unless "illegitimate medical purpose" has meaning. Yet medicine is inherently legitimate; there is no such thing as "illegitimate medicine." A practice that is not legitimate is not medical. Perhaps conceptual stretching can produce examples of medical practices that might be illegitimate. Using controlled substances to enhance athletic performance or improve academic achievement come to mind. But these uses of controlled substances are not medical, and one should not have to engage in conceptual stretching to find an example to support a core definition. Where this analysis leads is to the conclusion that the words "legitimate" and"medical" are redundant. The phrase "legitimate medical purpose" can be reduced to "medical purpose" without losing any meaning. A practice that is not medical is neither legitimate nor legal under the DEA regulation. A practice that is medical is legitimate and is the DEA regulation. DEA does not regulate within medical practice but simply discerns whether a practice is medical or nonmedical.</w:t>
+        <w:t>not defined. This omission invites conjecture about the meaning of the phrases. "Legitimate medical purpose" has no meaning unless "illegitimate medical purpose" has meaning. Yet medicine is inherently legitimate; there is no such thing as "illegitimate medicine." A practice that is not legitimate is not medical. Perhaps conceptual stretching can produce examples of medical practices that might be illegitimate. Using controlled substances to enhance athletic performance or improve academic achievement come to mind. But these uses of controlled substances are not medical, and one should not have to engage in conceptual stretching to find an example to support a core definition. Where this analysis leads is to the conclusion that the words "legitimate" and"medical" are redundant. The phrase "legitimate medical purpose" can be reduced to "medical purpose" without losing any meaning. A practice that is not medical is neither legitimate nor legal under the DEA regulation. A practice that is medical is legitimate and is the DEA regulation. DEA does not regulate within medical practice but simply discerns whether a practice is medical or nonmedical.</w:t>
       </w:r>
     </w:p>
     <w:p>
@@ -4311,7 +4311,7 @@
           <w:sz w:val="30"/>
           <w:szCs w:val="30"/>
         </w:rPr>
-        <w:t xml:space="preserve"> of the health care provider. If those activities are not professional healthcare activities, then they are illegal under the DEA regulation; if they are professional health care </w:t>
+        <w:t xml:space="preserve"> of the health care provider. If those activities are not professional healthcare activities, then they are </w:t>
       </w:r>
       <w:r>
         <w:rPr>
@@ -4321,7 +4321,7 @@
           <w:szCs w:val="30"/>
         </w:rPr>
         <w:lastRenderedPageBreak/>
-        <w:t>activities, they are legal. DEA has no authority topass judgment on the merits of a professional practice. Its role is limited to determining whether a practice is a professional practice. </w:t>
+        <w:t>illegal under the DEA regulation; if they are professional health care activities, they are legal. DEA has no authority topass judgment on the merits of a professional practice. Its role is limited to determining whether a practice is a professional practice. </w:t>
       </w:r>
     </w:p>
     <w:p>
@@ -4832,7 +4832,6 @@
           <w:sz w:val="27"/>
           <w:szCs w:val="27"/>
         </w:rPr>
-        <w:lastRenderedPageBreak/>
         <w:t>Recommendations</w:t>
       </w:r>
     </w:p>
@@ -4992,7 +4991,17 @@
           <w:sz w:val="30"/>
           <w:szCs w:val="30"/>
         </w:rPr>
-        <w:t>A prescription for a controlled substance to be effective must be issued for a legitimate medical purpose by an individual practitioner acting in the usual course of his professional practice.The responsibility for the proper prescribing and dispensing of controlled substances is upon the practitioner, but a corresponding responsibility rests with the pharmacist who fills the prescription. An order purporting to be a prescription issued not in the usual course of professional treatment or inlegitimate and authorized research is not a prescription . . . and the person knowingly filling such a purported prescription, as well as the person issuing it, shall be subject to the penalties provided for violations of the provisions of law related to controlled substances.</w:t>
+        <w:t xml:space="preserve">A prescription for a controlled substance to be effective must be issued for a legitimate medical purpose by an individual practitioner acting in the usual course of his professional practice.The responsibility for the proper prescribing and dispensing of controlled substances is upon the practitioner, but a corresponding responsibility rests with the pharmacist who fills the prescription. An order purporting to be a prescription issued not in the usual course of professional treatment or inlegitimate and authorized research is not a prescription . . . and the person knowingly filling such a purported prescription, as </w:t>
+      </w:r>
+      <w:r>
+        <w:rPr>
+          <w:rFonts w:ascii="Arial" w:eastAsiaTheme="minorEastAsia" w:hAnsi="Arial" w:cs="Arial"/>
+          <w:color w:val="2A2A2A"/>
+          <w:sz w:val="30"/>
+          <w:szCs w:val="30"/>
+        </w:rPr>
+        <w:lastRenderedPageBreak/>
+        <w:t>well as the person issuing it, shall be subject to the penalties provided for violations of the provisions of law related to controlled substances.</w:t>
       </w:r>
       <w:r>
         <w:rPr>
@@ -5045,7 +5054,6 @@
           <w:sz w:val="30"/>
           <w:szCs w:val="30"/>
         </w:rPr>
-        <w:lastRenderedPageBreak/>
         <w:t>The key phrases "legitimate medical purpose" and "in the usual course Legitimate medical purpose of his professional practice" are not defined. This omission invites conjecture about the meaning of the phrases. "Legitimate medical purpose" has no meaning unless "illegitimate medical purpose" has meaning. Yet medicine is inherently legitimate; there is no such thing as "illegitimate medicine." A practice that is not legitimate is not medical. Perhaps conceptual stretching can produce examples of medical practices that might be illegitimate. Using controlled substances to enhance athletic performance or improve academic achievement come to mind. But these uses of controlled substances are not medical, and one should not have to engage in conceptual stretching to find an example to support a core definition. Where this analysis leads is to the conclusion that the words "legitimate" and"medical" are redundant. The phrase "legitimate medical purpose" can be reduced to "medical purpose" without losing any meaning. A practice that is not medical is neither legitimate nor legal under the DEA regulation. A practice that is medical is legitimate and is the DEA regulation. DEA does not regulate within medical practice but simply discerns whether a practice is medical or nonmedical.</w:t>
       </w:r>
     </w:p>
@@ -5065,7 +5073,7 @@
           <w:sz w:val="30"/>
           <w:szCs w:val="30"/>
         </w:rPr>
-        <w:t xml:space="preserve">The phrase "usual course of his professional practice" is sometimes confused with "scope of practice," but it has a very different meaning. "Course of practice" refers to the activities of a health care professional in providing care. "Scope of practice" refers to the credentials and qualifications of the health care professional and the limits these credentials may place on his or her activities. For example, a dentist may legally treat pain of the jaw but not pain of the abdomen, because abdominal pain is beyond the scope of a dentist's practice. Being within the scope of one's practice does not mean the practice is legal. When prescribing a drug to treat jaw pain, the dentist must engage in activities usually undertaken by those in the dental profession to remain within the usual course of dental practice. At times there is concern that a health care provider maybe practicing outside the usual course of professional practice, because the health care provider has elected a specialty practice that limits its scope.Such concern is misplaced. The DEA regulation has nothing to </w:t>
+        <w:t xml:space="preserve">The phrase "usual course of his professional practice" is sometimes confused with "scope of practice," but it has a very different meaning. "Course of practice" refers to the activities of a health care professional in providing care. "Scope of practice" refers to the credentials and qualifications of the health care professional and the limits these credentials may place on his or her activities. For example, a dentist may legally treat pain of the jaw but not pain of the abdomen, because abdominal pain is beyond the scope of a dentist's practice. Being within the scope of one's practice does not mean the practice is legal. When prescribing a drug to treat jaw pain, the dentist must engage in activities usually undertaken by those in the dental profession to remain within the usual course of dental practice. At times there is concern that a health care provider maybe practicing </w:t>
       </w:r>
       <w:r>
         <w:rPr>
@@ -5075,7 +5083,7 @@
           <w:szCs w:val="30"/>
         </w:rPr>
         <w:lastRenderedPageBreak/>
-        <w:t>do with the credentials or qualifications of a health care provider. It has everything to do with the </w:t>
+        <w:t>outside the usual course of professional practice, because the health care provider has elected a specialty practice that limits its scope.Such concern is misplaced. The DEA regulation has nothing to do with the credentials or qualifications of a health care provider. It has everything to do with the </w:t>
       </w:r>
       <w:r>
         <w:rPr>
@@ -5255,7 +5263,7 @@
           <w:sz w:val="24"/>
           <w:szCs w:val="24"/>
         </w:rPr>
-        <w:t xml:space="preserve">In addition, according to the court, the legislative history of the CSA confirmed that the Attorney General has exceeded the scope of his authority. Referring to testimony in Congress at the time the CSA was passed, the court noted that the intent of Congress was to limit the CSA to problems associated with drug abuse and addiction. Congress was concerned that the CSA might encroach on a state's traditional authority to regulate medical practice. According to congressional testimony, all decisions of a medical nature, if made by a federal agency at all, are to be made by the Secretary of Health and Human Services (HHS). Law enforcement decisions made by the Attorney General </w:t>
+        <w:t xml:space="preserve">In addition, according to the court, the legislative history of the CSA confirmed that the Attorney General has exceeded the scope of his authority. Referring to testimony in Congress at the time the CSA was passed, the court noted that the intent of Congress was to limit the CSA to problems associated with drug abuse and addiction. Congress </w:t>
       </w:r>
       <w:r>
         <w:rPr>
@@ -5265,7 +5273,7 @@
           <w:szCs w:val="24"/>
         </w:rPr>
         <w:lastRenderedPageBreak/>
-        <w:t>are limited to those related to "the security of stocks of narcotic drugs and the maintenance of records on such drugs."</w:t>
+        <w:t>was concerned that the CSA might encroach on a state's traditional authority to regulate medical practice. According to congressional testimony, all decisions of a medical nature, if made by a federal agency at all, are to be made by the Secretary of Health and Human Services (HHS). Law enforcement decisions made by the Attorney General are limited to those related to "the security of stocks of narcotic drugs and the maintenance of records on such drugs."</w:t>
       </w:r>
     </w:p>
     <w:p>
@@ -5655,6 +5663,8 @@
           <w:szCs w:val="24"/>
         </w:rPr>
       </w:pPr>
+      <w:bookmarkStart w:id="7" w:name="_GoBack"/>
+      <w:bookmarkEnd w:id="7"/>
     </w:p>
     <w:p>
       <w:pPr>
@@ -7810,7 +7820,6 @@
           <w:szCs w:val="24"/>
         </w:rPr>
       </w:pPr>
-      <w:bookmarkStart w:id="7" w:name="_GoBack"/>
       <w:r>
         <w:rPr>
           <w:rFonts w:ascii="&amp;quot" w:eastAsia="Times New Roman" w:hAnsi="&amp;quot" w:cs="Times New Roman"/>
@@ -8300,7 +8309,6 @@
         </w:drawing>
       </w:r>
     </w:p>
-    <w:bookmarkEnd w:id="7"/>
     <w:p>
       <w:pPr>
         <w:jc w:val="center"/>
@@ -8321,7 +8329,7 @@
 </file>
 
 <file path=word/numbering.xml><?xml version="1.0" encoding="utf-8"?>
-<w:numbering xmlns:wpc="http://schemas.microsoft.com/office/word/2010/wordprocessingCanvas" xmlns:mc="http://schemas.openxmlformats.org/markup-compatibility/2006" xmlns:o="urn:schemas-microsoft-com:office:office" xmlns:r="http://schemas.openxmlformats.org/officeDocument/2006/relationships" xmlns:m="http://schemas.openxmlformats.org/officeDocument/2006/math" xmlns:v="urn:schemas-microsoft-com:vml" xmlns:wp14="http://schemas.microsoft.com/office/word/2010/wordprocessingDrawing" xmlns:wp="http://schemas.openxmlformats.org/drawingml/2006/wordprocessingDrawing" xmlns:w10="urn:schemas-microsoft-com:office:word" xmlns:w="http://schemas.openxmlformats.org/wordprocessingml/2006/main" xmlns:w14="http://schemas.microsoft.com/office/word/2010/wordml" xmlns:w15="http://schemas.microsoft.com/office/word/2012/wordml" xmlns:wpg="http://schemas.microsoft.com/office/word/2010/wordprocessingGroup" xmlns:wpi="http://schemas.microsoft.com/office/word/2010/wordprocessingInk" xmlns:wne="http://schemas.microsoft.com/office/word/2006/wordml" xmlns:wps="http://schemas.microsoft.com/office/word/2010/wordprocessingShape" mc:Ignorable="w14 w15 wp14">
+<w:numbering xmlns:wpc="http://schemas.microsoft.com/office/word/2010/wordprocessingCanvas" xmlns:cx="http://schemas.microsoft.com/office/drawing/2014/chartex" xmlns:cx1="http://schemas.microsoft.com/office/drawing/2015/9/8/chartex" xmlns:cx2="http://schemas.microsoft.com/office/drawing/2015/10/21/chartex" xmlns:cx3="http://schemas.microsoft.com/office/drawing/2016/5/9/chartex" xmlns:cx4="http://schemas.microsoft.com/office/drawing/2016/5/10/chartex" xmlns:cx5="http://schemas.microsoft.com/office/drawing/2016/5/11/chartex" xmlns:cx6="http://schemas.microsoft.com/office/drawing/2016/5/12/chartex" xmlns:cx7="http://schemas.microsoft.com/office/drawing/2016/5/13/chartex" xmlns:cx8="http://schemas.microsoft.com/office/drawing/2016/5/14/chartex" xmlns:mc="http://schemas.openxmlformats.org/markup-compatibility/2006" xmlns:aink="http://schemas.microsoft.com/office/drawing/2016/ink" xmlns:am3d="http://schemas.microsoft.com/office/drawing/2017/model3d" xmlns:o="urn:schemas-microsoft-com:office:office" xmlns:r="http://schemas.openxmlformats.org/officeDocument/2006/relationships" xmlns:m="http://schemas.openxmlformats.org/officeDocument/2006/math" xmlns:v="urn:schemas-microsoft-com:vml" xmlns:wp14="http://schemas.microsoft.com/office/word/2010/wordprocessingDrawing" xmlns:wp="http://schemas.openxmlformats.org/drawingml/2006/wordprocessingDrawing" xmlns:w10="urn:schemas-microsoft-com:office:word" xmlns:w="http://schemas.openxmlformats.org/wordprocessingml/2006/main" xmlns:w14="http://schemas.microsoft.com/office/word/2010/wordml" xmlns:w15="http://schemas.microsoft.com/office/word/2012/wordml" xmlns:w16cid="http://schemas.microsoft.com/office/word/2016/wordml/cid" xmlns:w16se="http://schemas.microsoft.com/office/word/2015/wordml/symex" xmlns:wpg="http://schemas.microsoft.com/office/word/2010/wordprocessingGroup" xmlns:wpi="http://schemas.microsoft.com/office/word/2010/wordprocessingInk" xmlns:wne="http://schemas.microsoft.com/office/word/2006/wordml" xmlns:wps="http://schemas.microsoft.com/office/word/2010/wordprocessingShape" mc:Ignorable="w14 w15 w16se w16cid wp14">
   <w:abstractNum w:abstractNumId="0" w15:restartNumberingAfterBreak="0">
     <w:nsid w:val="021E75F7"/>
     <w:multiLevelType w:val="multilevel"/>
@@ -10686,7 +10694,7 @@
 </file>
 
 <file path=word/styles.xml><?xml version="1.0" encoding="utf-8"?>
-<w:styles xmlns:mc="http://schemas.openxmlformats.org/markup-compatibility/2006" xmlns:r="http://schemas.openxmlformats.org/officeDocument/2006/relationships" xmlns:w="http://schemas.openxmlformats.org/wordprocessingml/2006/main" xmlns:w14="http://schemas.microsoft.com/office/word/2010/wordml" xmlns:w15="http://schemas.microsoft.com/office/word/2012/wordml" mc:Ignorable="w14 w15">
+<w:styles xmlns:mc="http://schemas.openxmlformats.org/markup-compatibility/2006" xmlns:r="http://schemas.openxmlformats.org/officeDocument/2006/relationships" xmlns:w="http://schemas.openxmlformats.org/wordprocessingml/2006/main" xmlns:w14="http://schemas.microsoft.com/office/word/2010/wordml" xmlns:w15="http://schemas.microsoft.com/office/word/2012/wordml" xmlns:w16cid="http://schemas.microsoft.com/office/word/2016/wordml/cid" xmlns:w16se="http://schemas.microsoft.com/office/word/2015/wordml/symex" mc:Ignorable="w14 w15 w16se w16cid">
   <w:docDefaults>
     <w:rPrDefault>
       <w:rPr>
@@ -10702,7 +10710,7 @@
       </w:pPr>
     </w:pPrDefault>
   </w:docDefaults>
-  <w:latentStyles w:defLockedState="0" w:defUIPriority="99" w:defSemiHidden="0" w:defUnhideWhenUsed="0" w:defQFormat="0" w:count="371">
+  <w:latentStyles w:defLockedState="0" w:defUIPriority="99" w:defSemiHidden="0" w:defUnhideWhenUsed="0" w:defQFormat="0" w:count="375">
     <w:lsdException w:name="Normal" w:uiPriority="0" w:qFormat="1"/>
     <w:lsdException w:name="heading 1" w:uiPriority="9" w:qFormat="1"/>
     <w:lsdException w:name="heading 2" w:semiHidden="1" w:uiPriority="9" w:unhideWhenUsed="1" w:qFormat="1"/>
@@ -11074,6 +11082,10 @@
     <w:lsdException w:name="List Table 5 Dark Accent 6" w:uiPriority="50"/>
     <w:lsdException w:name="List Table 6 Colorful Accent 6" w:uiPriority="51"/>
     <w:lsdException w:name="List Table 7 Colorful Accent 6" w:uiPriority="52"/>
+    <w:lsdException w:name="Mention" w:semiHidden="1" w:unhideWhenUsed="1"/>
+    <w:lsdException w:name="Smart Hyperlink" w:semiHidden="1" w:unhideWhenUsed="1"/>
+    <w:lsdException w:name="Hashtag" w:semiHidden="1" w:unhideWhenUsed="1"/>
+    <w:lsdException w:name="Unresolved Mention" w:semiHidden="1" w:unhideWhenUsed="1"/>
   </w:latentStyles>
   <w:style w:type="paragraph" w:default="1" w:styleId="Normal">
     <w:name w:val="Normal"/>
@@ -11160,7 +11172,7 @@
       <w:u w:val="single"/>
     </w:rPr>
   </w:style>
-  <w:style w:type="character" w:customStyle="1" w:styleId="UnresolvedMention">
+  <w:style w:type="character" w:styleId="UnresolvedMention">
     <w:name w:val="Unresolved Mention"/>
     <w:basedOn w:val="DefaultParagraphFont"/>
     <w:uiPriority w:val="99"/>
